--- a/Assets/LZLUnityTool/Plugins/UIAnimPlugin/DevelopmentDocumentation.docx
+++ b/Assets/LZLUnityTool/Plugins/UIAnimPlugin/DevelopmentDocumentation.docx
@@ -729,7 +729,7 @@
         <w:jc w:val="both"/>
         <w:textAlignment w:val="auto"/>
         <w:rPr>
-          <w:rFonts w:hint="default"/>
+          <w:rFonts w:hint="eastAsia"/>
           <w:lang w:val="en-US" w:eastAsia="zh-CN"/>
         </w:rPr>
       </w:pPr>
@@ -760,6 +760,34 @@
         <w:bidi w:val="0"/>
         <w:adjustRightInd/>
         <w:snapToGrid/>
+        <w:ind w:firstLine="1050" w:firstLineChars="500"/>
+        <w:jc w:val="both"/>
+        <w:textAlignment w:val="auto"/>
+        <w:rPr>
+          <w:rFonts w:hint="default"/>
+          <w:lang w:val="en-US" w:eastAsia="zh-CN"/>
+        </w:rPr>
+      </w:pPr>
+    </w:p>
+    <w:p>
+      <w:pPr>
+        <w:keepNext w:val="0"/>
+        <w:keepLines w:val="0"/>
+        <w:pageBreakBefore w:val="0"/>
+        <w:widowControl w:val="0"/>
+        <w:numPr>
+          <w:ilvl w:val="0"/>
+          <w:numId w:val="0"/>
+        </w:numPr>
+        <w:kinsoku/>
+        <w:wordWrap/>
+        <w:overflowPunct/>
+        <w:topLinePunct w:val="0"/>
+        <w:autoSpaceDE/>
+        <w:autoSpaceDN/>
+        <w:bidi w:val="0"/>
+        <w:adjustRightInd/>
+        <w:snapToGrid/>
         <w:ind w:firstLine="422" w:firstLineChars="200"/>
         <w:jc w:val="both"/>
         <w:textAlignment w:val="auto"/>
@@ -882,10 +910,228 @@
           <w:rFonts w:hint="eastAsia"/>
           <w:lang w:val="en-US" w:eastAsia="zh-CN"/>
         </w:rPr>
-        <w:t>脚本：</w:t>
+        <w:t>脚本：UIShakeAnimationItem.cs</w:t>
+      </w:r>
+    </w:p>
+    <w:p>
+      <w:pPr>
+        <w:keepNext w:val="0"/>
+        <w:keepLines w:val="0"/>
+        <w:pageBreakBefore w:val="0"/>
+        <w:widowControl w:val="0"/>
+        <w:numPr>
+          <w:ilvl w:val="0"/>
+          <w:numId w:val="0"/>
+        </w:numPr>
+        <w:kinsoku/>
+        <w:wordWrap/>
+        <w:overflowPunct/>
+        <w:topLinePunct w:val="0"/>
+        <w:autoSpaceDE/>
+        <w:autoSpaceDN/>
+        <w:bidi w:val="0"/>
+        <w:adjustRightInd/>
+        <w:snapToGrid/>
+        <w:ind w:firstLine="840" w:firstLineChars="400"/>
+        <w:jc w:val="both"/>
+        <w:textAlignment w:val="auto"/>
+        <w:rPr>
+          <w:rFonts w:hint="eastAsia"/>
+          <w:lang w:val="en-US" w:eastAsia="zh-CN"/>
+        </w:rPr>
+      </w:pPr>
+      <w:r>
+        <w:rPr>
+          <w:rFonts w:hint="eastAsia"/>
+          <w:lang w:val="en-US" w:eastAsia="zh-CN"/>
+        </w:rPr>
+        <w:t>API接口：</w:t>
+      </w:r>
+    </w:p>
+    <w:p>
+      <w:pPr>
+        <w:keepNext w:val="0"/>
+        <w:keepLines w:val="0"/>
+        <w:pageBreakBefore w:val="0"/>
+        <w:widowControl w:val="0"/>
+        <w:numPr>
+          <w:ilvl w:val="0"/>
+          <w:numId w:val="0"/>
+        </w:numPr>
+        <w:kinsoku/>
+        <w:wordWrap/>
+        <w:overflowPunct/>
+        <w:topLinePunct w:val="0"/>
+        <w:autoSpaceDE/>
+        <w:autoSpaceDN/>
+        <w:bidi w:val="0"/>
+        <w:adjustRightInd/>
+        <w:snapToGrid/>
+        <w:ind w:firstLine="1054" w:firstLineChars="500"/>
+        <w:jc w:val="both"/>
+        <w:textAlignment w:val="auto"/>
+        <w:rPr>
+          <w:rFonts w:hint="eastAsia"/>
+          <w:b/>
+          <w:bCs/>
+          <w:lang w:val="en-US" w:eastAsia="zh-CN"/>
+        </w:rPr>
+      </w:pPr>
+      <w:r>
+        <w:rPr>
+          <w:rFonts w:hint="eastAsia"/>
+          <w:b/>
+          <w:bCs/>
+          <w:lang w:val="en-US" w:eastAsia="zh-CN"/>
+        </w:rPr>
+        <w:t>(1：PlayShake(float shakeDuration,bool forceShake = false,Action shakeOverInvoke = null)：</w:t>
+      </w:r>
+    </w:p>
+    <w:p>
+      <w:pPr>
+        <w:keepNext w:val="0"/>
+        <w:keepLines w:val="0"/>
+        <w:pageBreakBefore w:val="0"/>
+        <w:widowControl w:val="0"/>
+        <w:numPr>
+          <w:ilvl w:val="0"/>
+          <w:numId w:val="0"/>
+        </w:numPr>
+        <w:kinsoku/>
+        <w:wordWrap/>
+        <w:overflowPunct/>
+        <w:topLinePunct w:val="0"/>
+        <w:autoSpaceDE/>
+        <w:autoSpaceDN/>
+        <w:bidi w:val="0"/>
+        <w:adjustRightInd/>
+        <w:snapToGrid/>
+        <w:ind w:firstLine="1050" w:firstLineChars="500"/>
+        <w:jc w:val="both"/>
+        <w:textAlignment w:val="auto"/>
+        <w:rPr>
+          <w:rFonts w:hint="eastAsia"/>
+          <w:lang w:val="en-US" w:eastAsia="zh-CN"/>
+        </w:rPr>
+      </w:pPr>
+      <w:r>
+        <w:rPr>
+          <w:rFonts w:hint="eastAsia"/>
+          <w:lang w:val="en-US" w:eastAsia="zh-CN"/>
+        </w:rPr>
+        <w:t>设定晃动时长、是否不顾上一次晃动强行开始新晃动、晃动完毕调用事件。其余使用脚本自身配置开始UI晃动。</w:t>
+      </w:r>
+    </w:p>
+    <w:p>
+      <w:pPr>
+        <w:keepNext w:val="0"/>
+        <w:keepLines w:val="0"/>
+        <w:pageBreakBefore w:val="0"/>
+        <w:widowControl w:val="0"/>
+        <w:numPr>
+          <w:ilvl w:val="0"/>
+          <w:numId w:val="0"/>
+        </w:numPr>
+        <w:kinsoku/>
+        <w:wordWrap/>
+        <w:overflowPunct/>
+        <w:topLinePunct w:val="0"/>
+        <w:autoSpaceDE/>
+        <w:autoSpaceDN/>
+        <w:bidi w:val="0"/>
+        <w:adjustRightInd/>
+        <w:snapToGrid/>
+        <w:ind w:firstLine="1050" w:firstLineChars="500"/>
+        <w:jc w:val="both"/>
+        <w:textAlignment w:val="auto"/>
+        <w:rPr>
+          <w:rFonts w:hint="eastAsia"/>
+          <w:lang w:val="en-US" w:eastAsia="zh-CN"/>
+        </w:rPr>
+      </w:pPr>
+    </w:p>
+    <w:p>
+      <w:pPr>
+        <w:keepNext w:val="0"/>
+        <w:keepLines w:val="0"/>
+        <w:pageBreakBefore w:val="0"/>
+        <w:widowControl w:val="0"/>
+        <w:numPr>
+          <w:ilvl w:val="0"/>
+          <w:numId w:val="0"/>
+        </w:numPr>
+        <w:kinsoku/>
+        <w:wordWrap/>
+        <w:overflowPunct/>
+        <w:topLinePunct w:val="0"/>
+        <w:autoSpaceDE/>
+        <w:autoSpaceDN/>
+        <w:bidi w:val="0"/>
+        <w:adjustRightInd/>
+        <w:snapToGrid/>
+        <w:ind w:firstLine="422" w:firstLineChars="200"/>
+        <w:jc w:val="both"/>
+        <w:textAlignment w:val="auto"/>
+        <w:rPr>
+          <w:rFonts w:hint="default"/>
+          <w:b/>
+          <w:bCs/>
+          <w:lang w:val="en-US" w:eastAsia="zh-CN"/>
+        </w:rPr>
+      </w:pPr>
+      <w:r>
+        <w:rPr>
+          <w:rFonts w:hint="eastAsia"/>
+          <w:b/>
+          <w:bCs/>
+          <w:lang w:val="en-US" w:eastAsia="zh-CN"/>
+        </w:rPr>
+        <w:t>3：UI缩放、旋转、Y方向位移动画。（具有周期性的动画）</w:t>
+      </w:r>
+    </w:p>
+    <w:p>
+      <w:pPr>
+        <w:keepNext w:val="0"/>
+        <w:keepLines w:val="0"/>
+        <w:pageBreakBefore w:val="0"/>
+        <w:widowControl w:val="0"/>
+        <w:numPr>
+          <w:ilvl w:val="0"/>
+          <w:numId w:val="0"/>
+        </w:numPr>
+        <w:kinsoku/>
+        <w:wordWrap/>
+        <w:overflowPunct/>
+        <w:topLinePunct w:val="0"/>
+        <w:autoSpaceDE/>
+        <w:autoSpaceDN/>
+        <w:bidi w:val="0"/>
+        <w:adjustRightInd/>
+        <w:snapToGrid/>
+        <w:ind w:firstLine="840" w:firstLineChars="400"/>
+        <w:jc w:val="both"/>
+        <w:textAlignment w:val="auto"/>
+        <w:rPr>
+          <w:rFonts w:hint="default"/>
+          <w:lang w:val="en-US" w:eastAsia="zh-CN"/>
+        </w:rPr>
+      </w:pPr>
+      <w:r>
+        <w:rPr>
+          <w:rFonts w:hint="eastAsia"/>
+          <w:lang w:val="en-US" w:eastAsia="zh-CN"/>
+        </w:rPr>
+        <w:t>描述：使UI组件尺寸周期性缩放、设置三维旋转速度开始旋转动画、</w:t>
       </w:r>
       <w:bookmarkStart w:id="0" w:name="_GoBack"/>
       <w:bookmarkEnd w:id="0"/>
+      <w:r>
+        <w:rPr>
+          <w:rFonts w:hint="eastAsia"/>
+          <w:lang w:val="en-US" w:eastAsia="zh-CN"/>
+        </w:rPr>
+        <w:t>。</w:t>
+      </w:r>
     </w:p>
     <w:p>
       <w:pPr>
@@ -919,7 +1165,116 @@
           <w:rFonts w:hint="eastAsia"/>
           <w:lang w:val="en-US" w:eastAsia="zh-CN"/>
         </w:rPr>
-        <w:t>功能：</w:t>
+        <w:t>依赖项：Sirenix</w:t>
+      </w:r>
+    </w:p>
+    <w:p>
+      <w:pPr>
+        <w:keepNext w:val="0"/>
+        <w:keepLines w:val="0"/>
+        <w:pageBreakBefore w:val="0"/>
+        <w:widowControl w:val="0"/>
+        <w:numPr>
+          <w:ilvl w:val="0"/>
+          <w:numId w:val="0"/>
+        </w:numPr>
+        <w:kinsoku/>
+        <w:wordWrap/>
+        <w:overflowPunct/>
+        <w:topLinePunct w:val="0"/>
+        <w:autoSpaceDE/>
+        <w:autoSpaceDN/>
+        <w:bidi w:val="0"/>
+        <w:adjustRightInd/>
+        <w:snapToGrid/>
+        <w:ind w:firstLine="840" w:firstLineChars="400"/>
+        <w:jc w:val="both"/>
+        <w:textAlignment w:val="auto"/>
+        <w:rPr>
+          <w:rFonts w:hint="default"/>
+          <w:lang w:val="en-US" w:eastAsia="zh-CN"/>
+        </w:rPr>
+      </w:pPr>
+      <w:r>
+        <w:rPr>
+          <w:rFonts w:hint="eastAsia"/>
+          <w:lang w:val="en-US" w:eastAsia="zh-CN"/>
+        </w:rPr>
+        <w:t>脚本：UIShakeAnimationItem.cs</w:t>
+      </w:r>
+    </w:p>
+    <w:p>
+      <w:pPr>
+        <w:keepNext w:val="0"/>
+        <w:keepLines w:val="0"/>
+        <w:pageBreakBefore w:val="0"/>
+        <w:widowControl w:val="0"/>
+        <w:numPr>
+          <w:ilvl w:val="0"/>
+          <w:numId w:val="0"/>
+        </w:numPr>
+        <w:kinsoku/>
+        <w:wordWrap/>
+        <w:overflowPunct/>
+        <w:topLinePunct w:val="0"/>
+        <w:autoSpaceDE/>
+        <w:autoSpaceDN/>
+        <w:bidi w:val="0"/>
+        <w:adjustRightInd/>
+        <w:snapToGrid/>
+        <w:ind w:firstLine="840" w:firstLineChars="400"/>
+        <w:jc w:val="both"/>
+        <w:textAlignment w:val="auto"/>
+        <w:rPr>
+          <w:rFonts w:hint="eastAsia"/>
+          <w:lang w:val="en-US" w:eastAsia="zh-CN"/>
+        </w:rPr>
+      </w:pPr>
+      <w:r>
+        <w:rPr>
+          <w:rFonts w:hint="eastAsia"/>
+          <w:lang w:val="en-US" w:eastAsia="zh-CN"/>
+        </w:rPr>
+        <w:t>API接口：</w:t>
+      </w:r>
+    </w:p>
+    <w:p>
+      <w:pPr>
+        <w:keepNext w:val="0"/>
+        <w:keepLines w:val="0"/>
+        <w:pageBreakBefore w:val="0"/>
+        <w:widowControl w:val="0"/>
+        <w:numPr>
+          <w:ilvl w:val="0"/>
+          <w:numId w:val="0"/>
+        </w:numPr>
+        <w:kinsoku/>
+        <w:wordWrap/>
+        <w:overflowPunct/>
+        <w:topLinePunct w:val="0"/>
+        <w:autoSpaceDE/>
+        <w:autoSpaceDN/>
+        <w:bidi w:val="0"/>
+        <w:adjustRightInd/>
+        <w:snapToGrid/>
+        <w:ind w:firstLine="1054" w:firstLineChars="500"/>
+        <w:jc w:val="both"/>
+        <w:textAlignment w:val="auto"/>
+        <w:rPr>
+          <w:rFonts w:hint="eastAsia"/>
+          <w:b/>
+          <w:bCs/>
+          <w:lang w:val="en-US" w:eastAsia="zh-CN"/>
+        </w:rPr>
+      </w:pPr>
+      <w:r>
+        <w:rPr>
+          <w:rFonts w:hint="eastAsia"/>
+          <w:b/>
+          <w:bCs/>
+          <w:lang w:val="en-US" w:eastAsia="zh-CN"/>
+        </w:rPr>
+        <w:t>(1：PlayShake(float shakeDuration,bool forceShake = false,Action shakeOverInvoke = null)：</w:t>
       </w:r>
     </w:p>
     <w:p>
@@ -954,7 +1309,7 @@
           <w:rFonts w:hint="eastAsia"/>
           <w:lang w:val="en-US" w:eastAsia="zh-CN"/>
         </w:rPr>
-        <w:t>(1：设置结算面板类型为胜利或失败面板</w:t>
+        <w:t>设定晃动时长、是否不顾上一次晃动强行开始新晃动、晃动完毕调用事件。其余使用脚本自身配置开始UI晃动。</w:t>
       </w:r>
     </w:p>
     <w:p>
@@ -984,223 +1339,6 @@
           <w:lang w:val="en-US" w:eastAsia="zh-CN"/>
         </w:rPr>
       </w:pPr>
-      <w:r>
-        <w:rPr>
-          <w:rFonts w:hint="eastAsia"/>
-          <w:lang w:val="en-US" w:eastAsia="zh-CN"/>
-        </w:rPr>
-        <w:t>(2：设置翻倍领取奖励的倍数，[类型：胜利]</w:t>
-      </w:r>
-    </w:p>
-    <w:p>
-      <w:pPr>
-        <w:keepNext w:val="0"/>
-        <w:keepLines w:val="0"/>
-        <w:pageBreakBefore w:val="0"/>
-        <w:widowControl w:val="0"/>
-        <w:numPr>
-          <w:ilvl w:val="0"/>
-          <w:numId w:val="0"/>
-        </w:numPr>
-        <w:kinsoku/>
-        <w:wordWrap/>
-        <w:overflowPunct/>
-        <w:topLinePunct w:val="0"/>
-        <w:autoSpaceDE/>
-        <w:autoSpaceDN/>
-        <w:bidi w:val="0"/>
-        <w:adjustRightInd/>
-        <w:snapToGrid/>
-        <w:ind w:firstLine="1050" w:firstLineChars="500"/>
-        <w:jc w:val="both"/>
-        <w:textAlignment w:val="auto"/>
-        <w:rPr>
-          <w:rFonts w:hint="eastAsia"/>
-          <w:lang w:val="en-US" w:eastAsia="zh-CN"/>
-        </w:rPr>
-      </w:pPr>
-      <w:r>
-        <w:rPr>
-          <w:rFonts w:hint="eastAsia"/>
-          <w:lang w:val="en-US" w:eastAsia="zh-CN"/>
-        </w:rPr>
-        <w:t>(3：设置翻倍领取按钮，[类型：胜利]</w:t>
-      </w:r>
-    </w:p>
-    <w:p>
-      <w:pPr>
-        <w:keepNext w:val="0"/>
-        <w:keepLines w:val="0"/>
-        <w:pageBreakBefore w:val="0"/>
-        <w:widowControl w:val="0"/>
-        <w:numPr>
-          <w:ilvl w:val="0"/>
-          <w:numId w:val="0"/>
-        </w:numPr>
-        <w:kinsoku/>
-        <w:wordWrap/>
-        <w:overflowPunct/>
-        <w:topLinePunct w:val="0"/>
-        <w:autoSpaceDE/>
-        <w:autoSpaceDN/>
-        <w:bidi w:val="0"/>
-        <w:adjustRightInd/>
-        <w:snapToGrid/>
-        <w:ind w:firstLine="1050" w:firstLineChars="500"/>
-        <w:jc w:val="both"/>
-        <w:textAlignment w:val="auto"/>
-        <w:rPr>
-          <w:rFonts w:hint="eastAsia"/>
-          <w:lang w:val="en-US" w:eastAsia="zh-CN"/>
-        </w:rPr>
-      </w:pPr>
-      <w:r>
-        <w:rPr>
-          <w:rFonts w:hint="eastAsia"/>
-          <w:lang w:val="en-US" w:eastAsia="zh-CN"/>
-        </w:rPr>
-        <w:t>(4：设置基础奖励数目，[类型：胜利]</w:t>
-      </w:r>
-    </w:p>
-    <w:p>
-      <w:pPr>
-        <w:keepNext w:val="0"/>
-        <w:keepLines w:val="0"/>
-        <w:pageBreakBefore w:val="0"/>
-        <w:widowControl w:val="0"/>
-        <w:numPr>
-          <w:ilvl w:val="0"/>
-          <w:numId w:val="0"/>
-        </w:numPr>
-        <w:kinsoku/>
-        <w:wordWrap/>
-        <w:overflowPunct/>
-        <w:topLinePunct w:val="0"/>
-        <w:autoSpaceDE/>
-        <w:autoSpaceDN/>
-        <w:bidi w:val="0"/>
-        <w:adjustRightInd/>
-        <w:snapToGrid/>
-        <w:ind w:firstLine="1050" w:firstLineChars="500"/>
-        <w:jc w:val="both"/>
-        <w:textAlignment w:val="auto"/>
-        <w:rPr>
-          <w:rFonts w:hint="eastAsia"/>
-          <w:lang w:val="en-US" w:eastAsia="zh-CN"/>
-        </w:rPr>
-      </w:pPr>
-      <w:r>
-        <w:rPr>
-          <w:rFonts w:hint="eastAsia"/>
-          <w:lang w:val="en-US" w:eastAsia="zh-CN"/>
-        </w:rPr>
-        <w:t>(5：设置继续按钮，[类型：胜利]</w:t>
-      </w:r>
-    </w:p>
-    <w:p>
-      <w:pPr>
-        <w:keepNext w:val="0"/>
-        <w:keepLines w:val="0"/>
-        <w:pageBreakBefore w:val="0"/>
-        <w:widowControl w:val="0"/>
-        <w:numPr>
-          <w:ilvl w:val="0"/>
-          <w:numId w:val="0"/>
-        </w:numPr>
-        <w:kinsoku/>
-        <w:wordWrap/>
-        <w:overflowPunct/>
-        <w:topLinePunct w:val="0"/>
-        <w:autoSpaceDE/>
-        <w:autoSpaceDN/>
-        <w:bidi w:val="0"/>
-        <w:adjustRightInd/>
-        <w:snapToGrid/>
-        <w:ind w:firstLine="1050" w:firstLineChars="500"/>
-        <w:jc w:val="both"/>
-        <w:textAlignment w:val="auto"/>
-        <w:rPr>
-          <w:rFonts w:hint="eastAsia"/>
-          <w:lang w:val="en-US" w:eastAsia="zh-CN"/>
-        </w:rPr>
-      </w:pPr>
-      <w:r>
-        <w:rPr>
-          <w:rFonts w:hint="eastAsia"/>
-          <w:lang w:val="en-US" w:eastAsia="zh-CN"/>
-        </w:rPr>
-        <w:t>(6：设置继续按钮延迟多久显示，[类型：胜利]</w:t>
-      </w:r>
-    </w:p>
-    <w:p>
-      <w:pPr>
-        <w:keepNext w:val="0"/>
-        <w:keepLines w:val="0"/>
-        <w:pageBreakBefore w:val="0"/>
-        <w:widowControl w:val="0"/>
-        <w:numPr>
-          <w:ilvl w:val="0"/>
-          <w:numId w:val="0"/>
-        </w:numPr>
-        <w:kinsoku/>
-        <w:wordWrap/>
-        <w:overflowPunct/>
-        <w:topLinePunct w:val="0"/>
-        <w:autoSpaceDE/>
-        <w:autoSpaceDN/>
-        <w:bidi w:val="0"/>
-        <w:adjustRightInd/>
-        <w:snapToGrid/>
-        <w:ind w:firstLine="1050" w:firstLineChars="500"/>
-        <w:jc w:val="both"/>
-        <w:textAlignment w:val="auto"/>
-        <w:rPr>
-          <w:rFonts w:hint="eastAsia"/>
-          <w:lang w:val="en-US" w:eastAsia="zh-CN"/>
-        </w:rPr>
-      </w:pPr>
-      <w:r>
-        <w:rPr>
-          <w:rFonts w:hint="eastAsia"/>
-          <w:lang w:val="en-US" w:eastAsia="zh-CN"/>
-        </w:rPr>
-        <w:t>(7：设置放弃按钮，[类型：失败]</w:t>
-      </w:r>
-    </w:p>
-    <w:p>
-      <w:pPr>
-        <w:keepNext w:val="0"/>
-        <w:keepLines w:val="0"/>
-        <w:pageBreakBefore w:val="0"/>
-        <w:widowControl w:val="0"/>
-        <w:numPr>
-          <w:ilvl w:val="0"/>
-          <w:numId w:val="0"/>
-        </w:numPr>
-        <w:kinsoku/>
-        <w:wordWrap/>
-        <w:overflowPunct/>
-        <w:topLinePunct w:val="0"/>
-        <w:autoSpaceDE/>
-        <w:autoSpaceDN/>
-        <w:bidi w:val="0"/>
-        <w:adjustRightInd/>
-        <w:snapToGrid/>
-        <w:ind w:firstLine="1050" w:firstLineChars="500"/>
-        <w:jc w:val="both"/>
-        <w:textAlignment w:val="auto"/>
-        <w:rPr>
-          <w:rFonts w:hint="eastAsia"/>
-          <w:lang w:val="en-US" w:eastAsia="zh-CN"/>
-        </w:rPr>
-      </w:pPr>
-      <w:r>
-        <w:rPr>
-          <w:rFonts w:hint="eastAsia"/>
-          <w:lang w:val="en-US" w:eastAsia="zh-CN"/>
-        </w:rPr>
-        <w:t>(8：设置放弃按钮延迟多久显示，[类型：失败]</w:t>
-      </w:r>
     </w:p>
     <w:p>
       <w:pPr>
